--- a/app/static/text/attestation_deplacement_sam.docx
+++ b/app/static/text/attestation_deplacement_sam.docx
@@ -381,15 +381,15 @@
           <wp:anchor distT="0" distB="0" distL="114300" distR="114300" simplePos="0" relativeHeight="251658240" behindDoc="1" locked="0" layoutInCell="1" allowOverlap="1">
             <wp:simplePos x="0" y="0"/>
             <wp:positionH relativeFrom="column">
-              <wp:posOffset>4434205</wp:posOffset>
+              <wp:posOffset>3916045</wp:posOffset>
             </wp:positionH>
             <wp:positionV relativeFrom="paragraph">
-              <wp:posOffset>3175</wp:posOffset>
+              <wp:posOffset>281305</wp:posOffset>
             </wp:positionV>
-            <wp:extent cx="549910" cy="2217420"/>
-            <wp:effectExtent l="876300" t="0" r="859790" b="0"/>
+            <wp:extent cx="1874520" cy="575310"/>
+            <wp:effectExtent l="38100" t="95250" r="30480" b="91440"/>
             <wp:wrapNone/>
-            <wp:docPr id="2" name="Image 1" descr="signature_sam.jpg"/>
+            <wp:docPr id="1" name="Image 0" descr="signature_sam.JPG"/>
             <wp:cNvGraphicFramePr>
               <a:graphicFrameLocks xmlns:a="http://schemas.openxmlformats.org/drawingml/2006/main" noChangeAspect="1"/>
             </wp:cNvGraphicFramePr>
@@ -397,23 +397,22 @@
               <a:graphicData uri="http://schemas.openxmlformats.org/drawingml/2006/picture">
                 <pic:pic xmlns:pic="http://schemas.openxmlformats.org/drawingml/2006/picture">
                   <pic:nvPicPr>
-                    <pic:cNvPr id="0" name="signature_sam.jpg"/>
+                    <pic:cNvPr id="0" name="signature_sam.JPG"/>
                     <pic:cNvPicPr/>
                   </pic:nvPicPr>
                   <pic:blipFill>
                     <a:blip r:embed="rId4" cstate="print">
                       <a:grayscl/>
-                      <a:lum bright="-2000" contrast="100000"/>
+                      <a:lum contrast="100000"/>
                     </a:blip>
-                    <a:srcRect l="32575" t="12437" r="36548" b="19925"/>
                     <a:stretch>
                       <a:fillRect/>
                     </a:stretch>
                   </pic:blipFill>
                   <pic:spPr>
-                    <a:xfrm rot="15953503">
+                    <a:xfrm rot="21250854">
                       <a:off x="0" y="0"/>
-                      <a:ext cx="549910" cy="2217420"/>
+                      <a:ext cx="1874520" cy="575310"/>
                     </a:xfrm>
                     <a:prstGeom prst="rect">
                       <a:avLst/>
@@ -453,28 +452,7 @@
           <w:sz w:val="24"/>
           <w:szCs w:val="24"/>
         </w:rPr>
-        <w:t xml:space="preserve">               </w:t>
-      </w:r>
-      <w:r>
-        <w:rPr>
-          <w:sz w:val="24"/>
-          <w:szCs w:val="24"/>
-        </w:rPr>
-        <w:t xml:space="preserve">  </w:t>
-      </w:r>
-      <w:r>
-        <w:rPr>
-          <w:sz w:val="24"/>
-          <w:szCs w:val="24"/>
-        </w:rPr>
-        <w:t xml:space="preserve">           </w:t>
-      </w:r>
-      <w:r>
-        <w:rPr>
-          <w:sz w:val="24"/>
-          <w:szCs w:val="24"/>
-        </w:rPr>
-        <w:t xml:space="preserve"> </w:t>
+        <w:t xml:space="preserve">        </w:t>
       </w:r>
       <w:r>
         <w:rPr>
